--- a/Отчет.docx
+++ b/Отчет.docx
@@ -257,7 +257,7 @@
           </mc:Choice>
           <mc:Fallback>
             <w:pict>
-              <v:shape w14:anchorId="6840DDCB" id="Graphic 2" o:spid="_x0000_s1026" style="position:absolute;margin-left:59.3pt;margin-top:-5.9pt;width:501pt;height:.1pt;z-index:15730176;visibility:visible;mso-wrap-style:square;mso-wrap-distance-left:0;mso-wrap-distance-top:0;mso-wrap-distance-right:0;mso-wrap-distance-bottom:0;mso-position-horizontal:absolute;mso-position-horizontal-relative:page;mso-position-vertical:absolute;mso-position-vertical-relative:text;v-text-anchor:top" coordsize="6362700,1270" o:gfxdata="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" path="m,l6362700,e" filled="f" strokeweight=".72pt">
+              <v:shape w14:anchorId="688EBF65" id="Graphic 2" o:spid="_x0000_s1026" style="position:absolute;margin-left:59.3pt;margin-top:-5.9pt;width:501pt;height:.1pt;z-index:15730176;visibility:visible;mso-wrap-style:square;mso-wrap-distance-left:0;mso-wrap-distance-top:0;mso-wrap-distance-right:0;mso-wrap-distance-bottom:0;mso-position-horizontal:absolute;mso-position-horizontal-relative:page;mso-position-vertical:absolute;mso-position-vertical-relative:text;v-text-anchor:top" coordsize="6362700,1270" o:gfxdata="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" path="m,l6362700,e" filled="f" strokeweight=".72pt">
                 <v:path arrowok="t"/>
                 <w10:wrap anchorx="page"/>
               </v:shape>
@@ -911,7 +911,7 @@
           </mc:Choice>
           <mc:Fallback>
             <w:pict>
-              <v:shape w14:anchorId="7C43EB87" id="Graphic 3" o:spid="_x0000_s1026" style="position:absolute;margin-left:422.95pt;margin-top:18.1pt;width:129.95pt;height:.1pt;z-index:-15728640;visibility:visible;mso-wrap-style:square;mso-wrap-distance-left:0;mso-wrap-distance-top:0;mso-wrap-distance-right:0;mso-wrap-distance-bottom:0;mso-position-horizontal:absolute;mso-position-horizontal-relative:page;mso-position-vertical:absolute;mso-position-vertical-relative:text;v-text-anchor:top" coordsize="1650364,1270" o:gfxdata="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" path="m,l1649870,e" filled="f" strokeweight=".18558mm">
+              <v:shape w14:anchorId="7D73B6ED" id="Graphic 3" o:spid="_x0000_s1026" style="position:absolute;margin-left:422.95pt;margin-top:18.1pt;width:129.95pt;height:.1pt;z-index:-15728640;visibility:visible;mso-wrap-style:square;mso-wrap-distance-left:0;mso-wrap-distance-top:0;mso-wrap-distance-right:0;mso-wrap-distance-bottom:0;mso-position-horizontal:absolute;mso-position-horizontal-relative:page;mso-position-vertical:absolute;mso-position-vertical-relative:text;v-text-anchor:top" coordsize="1650364,1270" o:gfxdata="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" path="m,l1649870,e" filled="f" strokeweight=".18558mm">
                 <v:path arrowok="t"/>
                 <w10:wrap type="topAndBottom" anchorx="page"/>
               </v:shape>
@@ -1081,7 +1081,7 @@
           </mc:Choice>
           <mc:Fallback>
             <w:pict>
-              <v:shape w14:anchorId="1D6043BD" id="Graphic 4" o:spid="_x0000_s1026" style="position:absolute;margin-left:422.95pt;margin-top:18.1pt;width:129.95pt;height:.1pt;z-index:-15728128;visibility:visible;mso-wrap-style:square;mso-wrap-distance-left:0;mso-wrap-distance-top:0;mso-wrap-distance-right:0;mso-wrap-distance-bottom:0;mso-position-horizontal:absolute;mso-position-horizontal-relative:page;mso-position-vertical:absolute;mso-position-vertical-relative:text;v-text-anchor:top" coordsize="1650364,1270" o:gfxdata="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" path="m,l1649870,e" filled="f" strokeweight=".18558mm">
+              <v:shape w14:anchorId="7EB58C91" id="Graphic 4" o:spid="_x0000_s1026" style="position:absolute;margin-left:422.95pt;margin-top:18.1pt;width:129.95pt;height:.1pt;z-index:-15728128;visibility:visible;mso-wrap-style:square;mso-wrap-distance-left:0;mso-wrap-distance-top:0;mso-wrap-distance-right:0;mso-wrap-distance-bottom:0;mso-position-horizontal:absolute;mso-position-horizontal-relative:page;mso-position-vertical:absolute;mso-position-vertical-relative:text;v-text-anchor:top" coordsize="1650364,1270" o:gfxdata="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" path="m,l1649870,e" filled="f" strokeweight=".18558mm">
                 <v:path arrowok="t"/>
                 <w10:wrap type="topAndBottom" anchorx="page"/>
               </v:shape>
@@ -1250,7 +1250,7 @@
           </mc:Choice>
           <mc:Fallback>
             <w:pict>
-              <v:shape w14:anchorId="418C5F31" id="Graphic 5" o:spid="_x0000_s1026" style="position:absolute;margin-left:422.95pt;margin-top:18.1pt;width:129.95pt;height:.1pt;z-index:-15727616;visibility:visible;mso-wrap-style:square;mso-wrap-distance-left:0;mso-wrap-distance-top:0;mso-wrap-distance-right:0;mso-wrap-distance-bottom:0;mso-position-horizontal:absolute;mso-position-horizontal-relative:page;mso-position-vertical:absolute;mso-position-vertical-relative:text;v-text-anchor:top" coordsize="1650364,1270" o:gfxdata="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" path="m,l1649870,e" filled="f" strokeweight=".18558mm">
+              <v:shape w14:anchorId="334D6BD4" id="Graphic 5" o:spid="_x0000_s1026" style="position:absolute;margin-left:422.95pt;margin-top:18.1pt;width:129.95pt;height:.1pt;z-index:-15727616;visibility:visible;mso-wrap-style:square;mso-wrap-distance-left:0;mso-wrap-distance-top:0;mso-wrap-distance-right:0;mso-wrap-distance-bottom:0;mso-position-horizontal:absolute;mso-position-horizontal-relative:page;mso-position-vertical:absolute;mso-position-vertical-relative:text;v-text-anchor:top" coordsize="1650364,1270" o:gfxdata="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" path="m,l1649870,e" filled="f" strokeweight=".18558mm">
                 <v:path arrowok="t"/>
                 <w10:wrap type="topAndBottom" anchorx="page"/>
               </v:shape>
@@ -1876,6 +1876,59 @@
         <w:pStyle w:val="a3"/>
         <w:spacing w:before="222"/>
       </w:pPr>
+      <w:r>
+        <w:rPr>
+          <w:noProof/>
+        </w:rPr>
+        <w:drawing>
+          <wp:inline distT="0" distB="0" distL="0" distR="0" wp14:anchorId="4E95CA44" wp14:editId="1B5B5193">
+            <wp:extent cx="1717675" cy="1717675"/>
+            <wp:effectExtent l="0" t="0" r="0" b="0"/>
+            <wp:docPr id="351683723" name="Рисунок 8" descr="Изображение выглядит как шаблон, Графика, пиксель, дизайн&#10;&#10;Содержимое, созданное искусственным интеллектом, может быть неверным."/>
+            <wp:cNvGraphicFramePr>
+              <a:graphicFrameLocks xmlns:a="http://schemas.openxmlformats.org/drawingml/2006/main" noChangeAspect="1"/>
+            </wp:cNvGraphicFramePr>
+            <a:graphic xmlns:a="http://schemas.openxmlformats.org/drawingml/2006/main">
+              <a:graphicData uri="http://schemas.openxmlformats.org/drawingml/2006/picture">
+                <pic:pic xmlns:pic="http://schemas.openxmlformats.org/drawingml/2006/picture">
+                  <pic:nvPicPr>
+                    <pic:cNvPr id="351683723" name="Рисунок 8" descr="Изображение выглядит как шаблон, Графика, пиксель, дизайн&#10;&#10;Содержимое, созданное искусственным интеллектом, может быть неверным."/>
+                    <pic:cNvPicPr>
+                      <a:picLocks noChangeAspect="1" noChangeArrowheads="1"/>
+                    </pic:cNvPicPr>
+                  </pic:nvPicPr>
+                  <pic:blipFill>
+                    <a:blip r:embed="rId6">
+                      <a:extLst>
+                        <a:ext uri="{28A0092B-C50C-407E-A947-70E740481C1C}">
+                          <a14:useLocalDpi xmlns:a14="http://schemas.microsoft.com/office/drawing/2010/main" val="0"/>
+                        </a:ext>
+                      </a:extLst>
+                    </a:blip>
+                    <a:srcRect/>
+                    <a:stretch>
+                      <a:fillRect/>
+                    </a:stretch>
+                  </pic:blipFill>
+                  <pic:spPr bwMode="auto">
+                    <a:xfrm>
+                      <a:off x="0" y="0"/>
+                      <a:ext cx="1717675" cy="1717675"/>
+                    </a:xfrm>
+                    <a:prstGeom prst="rect">
+                      <a:avLst/>
+                    </a:prstGeom>
+                    <a:noFill/>
+                    <a:ln>
+                      <a:noFill/>
+                    </a:ln>
+                  </pic:spPr>
+                </pic:pic>
+              </a:graphicData>
+            </a:graphic>
+          </wp:inline>
+        </w:drawing>
+      </w:r>
     </w:p>
     <w:p>
       <w:pPr>
@@ -2096,6 +2149,80 @@
       <w:pPr>
         <w:pStyle w:val="a3"/>
         <w:spacing w:before="6"/>
+        <w:rPr>
+          <w:lang w:val="en-US"/>
+        </w:rPr>
+      </w:pPr>
+      <w:r>
+        <w:rPr>
+          <w:noProof/>
+        </w:rPr>
+        <w:drawing>
+          <wp:inline distT="0" distB="0" distL="0" distR="0" wp14:anchorId="234BBB13" wp14:editId="0EFBFB3F">
+            <wp:extent cx="1717675" cy="1717675"/>
+            <wp:effectExtent l="0" t="0" r="0" b="0"/>
+            <wp:docPr id="656920146" name="Рисунок 9" descr="Изображение выглядит как шаблон, Графика, пиксель, дизайн&#10;&#10;Содержимое, созданное искусственным интеллектом, может быть неверным."/>
+            <wp:cNvGraphicFramePr>
+              <a:graphicFrameLocks xmlns:a="http://schemas.openxmlformats.org/drawingml/2006/main" noChangeAspect="1"/>
+            </wp:cNvGraphicFramePr>
+            <a:graphic xmlns:a="http://schemas.openxmlformats.org/drawingml/2006/main">
+              <a:graphicData uri="http://schemas.openxmlformats.org/drawingml/2006/picture">
+                <pic:pic xmlns:pic="http://schemas.openxmlformats.org/drawingml/2006/picture">
+                  <pic:nvPicPr>
+                    <pic:cNvPr id="656920146" name="Рисунок 9" descr="Изображение выглядит как шаблон, Графика, пиксель, дизайн&#10;&#10;Содержимое, созданное искусственным интеллектом, может быть неверным."/>
+                    <pic:cNvPicPr>
+                      <a:picLocks noChangeAspect="1" noChangeArrowheads="1"/>
+                    </pic:cNvPicPr>
+                  </pic:nvPicPr>
+                  <pic:blipFill>
+                    <a:blip r:embed="rId7">
+                      <a:extLst>
+                        <a:ext uri="{28A0092B-C50C-407E-A947-70E740481C1C}">
+                          <a14:useLocalDpi xmlns:a14="http://schemas.microsoft.com/office/drawing/2010/main" val="0"/>
+                        </a:ext>
+                      </a:extLst>
+                    </a:blip>
+                    <a:srcRect/>
+                    <a:stretch>
+                      <a:fillRect/>
+                    </a:stretch>
+                  </pic:blipFill>
+                  <pic:spPr bwMode="auto">
+                    <a:xfrm>
+                      <a:off x="0" y="0"/>
+                      <a:ext cx="1717675" cy="1717675"/>
+                    </a:xfrm>
+                    <a:prstGeom prst="rect">
+                      <a:avLst/>
+                    </a:prstGeom>
+                    <a:noFill/>
+                    <a:ln>
+                      <a:noFill/>
+                    </a:ln>
+                  </pic:spPr>
+                </pic:pic>
+              </a:graphicData>
+            </a:graphic>
+          </wp:inline>
+        </w:drawing>
+      </w:r>
+    </w:p>
+    <w:p>
+      <w:pPr>
+        <w:pStyle w:val="a3"/>
+        <w:spacing w:before="6"/>
+        <w:rPr>
+          <w:lang w:val="en-US"/>
+        </w:rPr>
+      </w:pPr>
+    </w:p>
+    <w:p>
+      <w:pPr>
+        <w:pStyle w:val="a3"/>
+        <w:spacing w:before="6"/>
+        <w:rPr>
+          <w:lang w:val="en-US"/>
+        </w:rPr>
       </w:pPr>
     </w:p>
     <w:p>
@@ -2110,6 +2237,7 @@
           <w:rFonts w:ascii="Cambria" w:hAnsi="Cambria"/>
           <w:color w:val="365F91"/>
         </w:rPr>
+        <w:lastRenderedPageBreak/>
         <w:t>Задание</w:t>
       </w:r>
       <w:r>
@@ -2160,6 +2288,9 @@
     <w:p>
       <w:pPr>
         <w:pStyle w:val="3"/>
+        <w:rPr>
+          <w:spacing w:val="-2"/>
+        </w:rPr>
       </w:pPr>
       <w:r>
         <w:t>Форма</w:t>
@@ -2174,21 +2305,8 @@
     <w:p>
       <w:pPr>
         <w:pStyle w:val="3"/>
-        <w:sectPr>
-          <w:pgSz w:w="11910" w:h="16840"/>
-          <w:pgMar w:top="1040" w:right="708" w:bottom="280" w:left="1275" w:header="720" w:footer="720" w:gutter="0"/>
-          <w:cols w:space="720"/>
-        </w:sectPr>
-      </w:pPr>
-    </w:p>
-    <w:p>
-      <w:pPr>
-        <w:pStyle w:val="a3"/>
-        <w:spacing w:before="68" w:line="278" w:lineRule="auto"/>
-        <w:ind w:left="427" w:right="5133"/>
-      </w:pPr>
-      <w:r>
-        <w:lastRenderedPageBreak/>
+      </w:pPr>
+      <w:r>
         <w:t>Представить</w:t>
       </w:r>
       <w:r>
@@ -2232,6 +2350,59 @@
       <w:pPr>
         <w:pStyle w:val="a3"/>
       </w:pPr>
+      <w:r>
+        <w:rPr>
+          <w:noProof/>
+        </w:rPr>
+        <w:drawing>
+          <wp:inline distT="0" distB="0" distL="0" distR="0" wp14:anchorId="703DCEB7" wp14:editId="084A7EAB">
+            <wp:extent cx="1717675" cy="1717675"/>
+            <wp:effectExtent l="0" t="0" r="0" b="0"/>
+            <wp:docPr id="1646594916" name="Рисунок 8" descr="Изображение выглядит как шаблон, пиксель&#10;&#10;Содержимое, созданное искусственным интеллектом, может быть неверным."/>
+            <wp:cNvGraphicFramePr>
+              <a:graphicFrameLocks xmlns:a="http://schemas.openxmlformats.org/drawingml/2006/main" noChangeAspect="1"/>
+            </wp:cNvGraphicFramePr>
+            <a:graphic xmlns:a="http://schemas.openxmlformats.org/drawingml/2006/main">
+              <a:graphicData uri="http://schemas.openxmlformats.org/drawingml/2006/picture">
+                <pic:pic xmlns:pic="http://schemas.openxmlformats.org/drawingml/2006/picture">
+                  <pic:nvPicPr>
+                    <pic:cNvPr id="1646594916" name="Рисунок 8" descr="Изображение выглядит как шаблон, пиксель&#10;&#10;Содержимое, созданное искусственным интеллектом, может быть неверным."/>
+                    <pic:cNvPicPr>
+                      <a:picLocks noChangeAspect="1" noChangeArrowheads="1"/>
+                    </pic:cNvPicPr>
+                  </pic:nvPicPr>
+                  <pic:blipFill>
+                    <a:blip r:embed="rId8">
+                      <a:extLst>
+                        <a:ext uri="{28A0092B-C50C-407E-A947-70E740481C1C}">
+                          <a14:useLocalDpi xmlns:a14="http://schemas.microsoft.com/office/drawing/2010/main" val="0"/>
+                        </a:ext>
+                      </a:extLst>
+                    </a:blip>
+                    <a:srcRect/>
+                    <a:stretch>
+                      <a:fillRect/>
+                    </a:stretch>
+                  </pic:blipFill>
+                  <pic:spPr bwMode="auto">
+                    <a:xfrm>
+                      <a:off x="0" y="0"/>
+                      <a:ext cx="1717675" cy="1717675"/>
+                    </a:xfrm>
+                    <a:prstGeom prst="rect">
+                      <a:avLst/>
+                    </a:prstGeom>
+                    <a:noFill/>
+                    <a:ln>
+                      <a:noFill/>
+                    </a:ln>
+                  </pic:spPr>
+                </pic:pic>
+              </a:graphicData>
+            </a:graphic>
+          </wp:inline>
+        </w:drawing>
+      </w:r>
     </w:p>
     <w:p>
       <w:pPr>
@@ -2801,6 +2972,7 @@
         <w:spacing w:before="204"/>
       </w:pPr>
       <w:r>
+        <w:lastRenderedPageBreak/>
         <w:t>Форма</w:t>
       </w:r>
       <w:r>
@@ -2837,6 +3009,10 @@
         <w:pStyle w:val="a3"/>
         <w:spacing w:before="2"/>
         <w:ind w:left="427"/>
+        <w:rPr>
+          <w:spacing w:val="-2"/>
+          <w:lang w:val="en-US"/>
+        </w:rPr>
       </w:pPr>
       <w:r>
         <w:t>QR-код</w:t>
@@ -2873,6 +3049,69 @@
           <w:spacing w:val="-2"/>
         </w:rPr>
         <w:t>репозиторий):</w:t>
+      </w:r>
+    </w:p>
+    <w:p>
+      <w:pPr>
+        <w:pStyle w:val="a3"/>
+        <w:spacing w:before="2"/>
+        <w:ind w:left="427"/>
+        <w:rPr>
+          <w:lang w:val="en-US"/>
+        </w:rPr>
+      </w:pPr>
+      <w:r>
+        <w:rPr>
+          <w:noProof/>
+        </w:rPr>
+        <w:drawing>
+          <wp:inline distT="0" distB="0" distL="0" distR="0" wp14:anchorId="7DCBEC0A" wp14:editId="614F72E8">
+            <wp:extent cx="1717675" cy="1717675"/>
+            <wp:effectExtent l="0" t="0" r="0" b="0"/>
+            <wp:docPr id="1019390967" name="Рисунок 9" descr="Изображение выглядит как шаблон, пиксель&#10;&#10;Содержимое, созданное искусственным интеллектом, может быть неверным."/>
+            <wp:cNvGraphicFramePr>
+              <a:graphicFrameLocks xmlns:a="http://schemas.openxmlformats.org/drawingml/2006/main" noChangeAspect="1"/>
+            </wp:cNvGraphicFramePr>
+            <a:graphic xmlns:a="http://schemas.openxmlformats.org/drawingml/2006/main">
+              <a:graphicData uri="http://schemas.openxmlformats.org/drawingml/2006/picture">
+                <pic:pic xmlns:pic="http://schemas.openxmlformats.org/drawingml/2006/picture">
+                  <pic:nvPicPr>
+                    <pic:cNvPr id="1019390967" name="Рисунок 9" descr="Изображение выглядит как шаблон, пиксель&#10;&#10;Содержимое, созданное искусственным интеллектом, может быть неверным."/>
+                    <pic:cNvPicPr>
+                      <a:picLocks noChangeAspect="1" noChangeArrowheads="1"/>
+                    </pic:cNvPicPr>
+                  </pic:nvPicPr>
+                  <pic:blipFill>
+                    <a:blip r:embed="rId9">
+                      <a:extLst>
+                        <a:ext uri="{28A0092B-C50C-407E-A947-70E740481C1C}">
+                          <a14:useLocalDpi xmlns:a14="http://schemas.microsoft.com/office/drawing/2010/main" val="0"/>
+                        </a:ext>
+                      </a:extLst>
+                    </a:blip>
+                    <a:srcRect/>
+                    <a:stretch>
+                      <a:fillRect/>
+                    </a:stretch>
+                  </pic:blipFill>
+                  <pic:spPr bwMode="auto">
+                    <a:xfrm>
+                      <a:off x="0" y="0"/>
+                      <a:ext cx="1717675" cy="1717675"/>
+                    </a:xfrm>
+                    <a:prstGeom prst="rect">
+                      <a:avLst/>
+                    </a:prstGeom>
+                    <a:noFill/>
+                    <a:ln>
+                      <a:noFill/>
+                    </a:ln>
+                  </pic:spPr>
+                </pic:pic>
+              </a:graphicData>
+            </a:graphic>
+          </wp:inline>
+        </w:drawing>
       </w:r>
     </w:p>
     <w:p>
@@ -2955,7 +3194,7 @@
           </mc:Choice>
           <mc:Fallback>
             <w:pict>
-              <v:shape w14:anchorId="2E68C3E7" id="Graphic 6" o:spid="_x0000_s1026" style="position:absolute;margin-left:85.1pt;margin-top:20.4pt;width:462pt;height:.1pt;z-index:-15726080;visibility:visible;mso-wrap-style:square;mso-wrap-distance-left:0;mso-wrap-distance-top:0;mso-wrap-distance-right:0;mso-wrap-distance-bottom:0;mso-position-horizontal:absolute;mso-position-horizontal-relative:page;mso-position-vertical:absolute;mso-position-vertical-relative:text;v-text-anchor:top" coordsize="5867400,1270" o:gfxdata="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" path="m,l5867400,e" filled="f" strokeweight=".17183mm">
+              <v:shape w14:anchorId="6506E9C6" id="Graphic 6" o:spid="_x0000_s1026" style="position:absolute;margin-left:85.1pt;margin-top:20.4pt;width:462pt;height:.1pt;z-index:-15726080;visibility:visible;mso-wrap-style:square;mso-wrap-distance-left:0;mso-wrap-distance-top:0;mso-wrap-distance-right:0;mso-wrap-distance-bottom:0;mso-position-horizontal:absolute;mso-position-horizontal-relative:page;mso-position-vertical:absolute;mso-position-vertical-relative:text;v-text-anchor:top" coordsize="5867400,1270" o:gfxdata="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" path="m,l5867400,e" filled="f" strokeweight=".17183mm">
                 <v:path arrowok="t"/>
                 <w10:wrap type="topAndBottom" anchorx="page"/>
               </v:shape>
@@ -3623,6 +3862,59 @@
           <w:sz w:val="20"/>
         </w:rPr>
       </w:pPr>
+      <w:r>
+        <w:rPr>
+          <w:noProof/>
+        </w:rPr>
+        <w:drawing>
+          <wp:inline distT="0" distB="0" distL="0" distR="0" wp14:anchorId="14DD136B" wp14:editId="47DE9A9A">
+            <wp:extent cx="2174875" cy="2174875"/>
+            <wp:effectExtent l="0" t="0" r="0" b="0"/>
+            <wp:docPr id="805547520" name="Рисунок 10" descr="Изображение выглядит как шаблон, шов&#10;&#10;Содержимое, созданное искусственным интеллектом, может быть неверным."/>
+            <wp:cNvGraphicFramePr>
+              <a:graphicFrameLocks xmlns:a="http://schemas.openxmlformats.org/drawingml/2006/main" noChangeAspect="1"/>
+            </wp:cNvGraphicFramePr>
+            <a:graphic xmlns:a="http://schemas.openxmlformats.org/drawingml/2006/main">
+              <a:graphicData uri="http://schemas.openxmlformats.org/drawingml/2006/picture">
+                <pic:pic xmlns:pic="http://schemas.openxmlformats.org/drawingml/2006/picture">
+                  <pic:nvPicPr>
+                    <pic:cNvPr id="805547520" name="Рисунок 10" descr="Изображение выглядит как шаблон, шов&#10;&#10;Содержимое, созданное искусственным интеллектом, может быть неверным."/>
+                    <pic:cNvPicPr>
+                      <a:picLocks noChangeAspect="1" noChangeArrowheads="1"/>
+                    </pic:cNvPicPr>
+                  </pic:nvPicPr>
+                  <pic:blipFill>
+                    <a:blip r:embed="rId10">
+                      <a:extLst>
+                        <a:ext uri="{28A0092B-C50C-407E-A947-70E740481C1C}">
+                          <a14:useLocalDpi xmlns:a14="http://schemas.microsoft.com/office/drawing/2010/main" val="0"/>
+                        </a:ext>
+                      </a:extLst>
+                    </a:blip>
+                    <a:srcRect/>
+                    <a:stretch>
+                      <a:fillRect/>
+                    </a:stretch>
+                  </pic:blipFill>
+                  <pic:spPr bwMode="auto">
+                    <a:xfrm>
+                      <a:off x="0" y="0"/>
+                      <a:ext cx="2174875" cy="2174875"/>
+                    </a:xfrm>
+                    <a:prstGeom prst="rect">
+                      <a:avLst/>
+                    </a:prstGeom>
+                    <a:noFill/>
+                    <a:ln>
+                      <a:noFill/>
+                    </a:ln>
+                  </pic:spPr>
+                </pic:pic>
+              </a:graphicData>
+            </a:graphic>
+          </wp:inline>
+        </w:drawing>
+      </w:r>
     </w:p>
     <w:p>
       <w:pPr>
@@ -3704,7 +3996,7 @@
           </mc:Choice>
           <mc:Fallback>
             <w:pict>
-              <v:shape w14:anchorId="524F4E17" id="Graphic 7" o:spid="_x0000_s1026" style="position:absolute;margin-left:85.1pt;margin-top:23.35pt;width:462pt;height:.1pt;z-index:-15725568;visibility:visible;mso-wrap-style:square;mso-wrap-distance-left:0;mso-wrap-distance-top:0;mso-wrap-distance-right:0;mso-wrap-distance-bottom:0;mso-position-horizontal:absolute;mso-position-horizontal-relative:page;mso-position-vertical:absolute;mso-position-vertical-relative:text;v-text-anchor:top" coordsize="5867400,1270" o:gfxdata="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" path="m,l5867400,e" filled="f" strokeweight=".17183mm">
+              <v:shape w14:anchorId="26A04882" id="Graphic 7" o:spid="_x0000_s1026" style="position:absolute;margin-left:85.1pt;margin-top:23.35pt;width:462pt;height:.1pt;z-index:-15725568;visibility:visible;mso-wrap-style:square;mso-wrap-distance-left:0;mso-wrap-distance-top:0;mso-wrap-distance-right:0;mso-wrap-distance-bottom:0;mso-position-horizontal:absolute;mso-position-horizontal-relative:page;mso-position-vertical:absolute;mso-position-vertical-relative:text;v-text-anchor:top" coordsize="5867400,1270" o:gfxdata="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" path="m,l5867400,e" filled="f" strokeweight=".17183mm">
                 <v:path arrowok="t"/>
                 <w10:wrap type="topAndBottom" anchorx="page"/>
               </v:shape>
@@ -3910,6 +4202,7 @@
           <w:rFonts w:ascii="Cambria" w:hAnsi="Cambria"/>
           <w:color w:val="365F91"/>
         </w:rPr>
+        <w:lastRenderedPageBreak/>
         <w:t>Задание</w:t>
       </w:r>
       <w:r>
@@ -4059,6 +4352,10 @@
         <w:pStyle w:val="a3"/>
         <w:spacing w:before="40"/>
         <w:ind w:left="427"/>
+        <w:rPr>
+          <w:spacing w:val="-5"/>
+          <w:lang w:val="en-US"/>
+        </w:rPr>
       </w:pPr>
       <w:r>
         <w:t>Встроенные</w:t>
@@ -4088,24 +4385,35 @@
     <w:p>
       <w:pPr>
         <w:pStyle w:val="a3"/>
-        <w:sectPr>
-          <w:pgSz w:w="11910" w:h="16840"/>
-          <w:pgMar w:top="1480" w:right="708" w:bottom="280" w:left="1275" w:header="720" w:footer="720" w:gutter="0"/>
-          <w:cols w:space="720"/>
-        </w:sectPr>
-      </w:pPr>
-    </w:p>
-    <w:p>
-      <w:pPr>
-        <w:pStyle w:val="3"/>
-        <w:spacing w:before="72"/>
-      </w:pPr>
-      <w:r>
-        <w:lastRenderedPageBreak/>
+        <w:spacing w:before="40"/>
+        <w:ind w:left="427"/>
+        <w:rPr>
+          <w:spacing w:val="-5"/>
+          <w:lang w:val="en-US"/>
+        </w:rPr>
+      </w:pPr>
+    </w:p>
+    <w:p>
+      <w:pPr>
+        <w:pStyle w:val="a3"/>
+        <w:spacing w:before="40"/>
+        <w:ind w:left="427"/>
+        <w:rPr>
+          <w:b/>
+          <w:bCs/>
+        </w:rPr>
+      </w:pPr>
+      <w:r>
+        <w:rPr>
+          <w:b/>
+          <w:bCs/>
+        </w:rPr>
         <w:t>Форма</w:t>
       </w:r>
       <w:r>
         <w:rPr>
+          <w:b/>
+          <w:bCs/>
           <w:spacing w:val="-2"/>
         </w:rPr>
         <w:t xml:space="preserve"> отчетности</w:t>
@@ -4261,6 +4569,59 @@
           <w:sz w:val="20"/>
         </w:rPr>
       </w:pPr>
+      <w:r>
+        <w:rPr>
+          <w:noProof/>
+        </w:rPr>
+        <w:drawing>
+          <wp:inline distT="0" distB="0" distL="0" distR="0" wp14:anchorId="656C1418" wp14:editId="788AB852">
+            <wp:extent cx="2320925" cy="2320925"/>
+            <wp:effectExtent l="0" t="0" r="3175" b="3175"/>
+            <wp:docPr id="1819823400" name="Рисунок 11"/>
+            <wp:cNvGraphicFramePr>
+              <a:graphicFrameLocks xmlns:a="http://schemas.openxmlformats.org/drawingml/2006/main" noChangeAspect="1"/>
+            </wp:cNvGraphicFramePr>
+            <a:graphic xmlns:a="http://schemas.openxmlformats.org/drawingml/2006/main">
+              <a:graphicData uri="http://schemas.openxmlformats.org/drawingml/2006/picture">
+                <pic:pic xmlns:pic="http://schemas.openxmlformats.org/drawingml/2006/picture">
+                  <pic:nvPicPr>
+                    <pic:cNvPr id="0" name="Picture 7"/>
+                    <pic:cNvPicPr>
+                      <a:picLocks noChangeAspect="1" noChangeArrowheads="1"/>
+                    </pic:cNvPicPr>
+                  </pic:nvPicPr>
+                  <pic:blipFill>
+                    <a:blip r:embed="rId11">
+                      <a:extLst>
+                        <a:ext uri="{28A0092B-C50C-407E-A947-70E740481C1C}">
+                          <a14:useLocalDpi xmlns:a14="http://schemas.microsoft.com/office/drawing/2010/main" val="0"/>
+                        </a:ext>
+                      </a:extLst>
+                    </a:blip>
+                    <a:srcRect/>
+                    <a:stretch>
+                      <a:fillRect/>
+                    </a:stretch>
+                  </pic:blipFill>
+                  <pic:spPr bwMode="auto">
+                    <a:xfrm>
+                      <a:off x="0" y="0"/>
+                      <a:ext cx="2320925" cy="2320925"/>
+                    </a:xfrm>
+                    <a:prstGeom prst="rect">
+                      <a:avLst/>
+                    </a:prstGeom>
+                    <a:noFill/>
+                    <a:ln>
+                      <a:noFill/>
+                    </a:ln>
+                  </pic:spPr>
+                </pic:pic>
+              </a:graphicData>
+            </a:graphic>
+          </wp:inline>
+        </w:drawing>
+      </w:r>
     </w:p>
     <w:p>
       <w:pPr>
@@ -4366,7 +4727,7 @@
           </mc:Choice>
           <mc:Fallback>
             <w:pict>
-              <v:shape w14:anchorId="4901C242" id="Graphic 8" o:spid="_x0000_s1026" style="position:absolute;margin-left:85.1pt;margin-top:15.8pt;width:462pt;height:.1pt;z-index:-15725056;visibility:visible;mso-wrap-style:square;mso-wrap-distance-left:0;mso-wrap-distance-top:0;mso-wrap-distance-right:0;mso-wrap-distance-bottom:0;mso-position-horizontal:absolute;mso-position-horizontal-relative:page;mso-position-vertical:absolute;mso-position-vertical-relative:text;v-text-anchor:top" coordsize="5867400,1270" o:gfxdata="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" path="m,l5867400,e" filled="f" strokeweight=".17183mm">
+              <v:shape w14:anchorId="14B95DD0" id="Graphic 8" o:spid="_x0000_s1026" style="position:absolute;margin-left:85.1pt;margin-top:15.8pt;width:462pt;height:.1pt;z-index:-15725056;visibility:visible;mso-wrap-style:square;mso-wrap-distance-left:0;mso-wrap-distance-top:0;mso-wrap-distance-right:0;mso-wrap-distance-bottom:0;mso-position-horizontal:absolute;mso-position-horizontal-relative:page;mso-position-vertical:absolute;mso-position-vertical-relative:text;v-text-anchor:top" coordsize="5867400,1270" o:gfxdata="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" path="m,l5867400,e" filled="f" strokeweight=".17183mm">
                 <v:path arrowok="t"/>
                 <w10:wrap type="topAndBottom" anchorx="page"/>
               </v:shape>
